--- a/One-way Hash Function Assignment/lab_report.docx
+++ b/One-way Hash Function Assignment/lab_report.docx
@@ -57,16 +57,14 @@
         <w:rPr>
           <w:lang w:val="en-GB"/>
         </w:rPr>
-        <w:t xml:space="preserve"> = 128 </w:t>
-      </w:r>
-      <w:proofErr w:type="spellStart"/>
-      <w:r>
-        <w:rPr>
-          <w:lang w:val="en-GB"/>
-        </w:rPr>
-        <w:t>bitar</w:t>
-      </w:r>
-      <w:proofErr w:type="spellEnd"/>
+        <w:t xml:space="preserve"> = 128 bit</w:t>
+      </w:r>
+      <w:r>
+        <w:rPr>
+          <w:lang w:val="en-GB"/>
+        </w:rPr>
+        <w:t>s</w:t>
+      </w:r>
     </w:p>
     <w:p>
       <w:pPr>
@@ -91,44 +89,187 @@
         <w:rPr>
           <w:lang w:val="en-GB"/>
         </w:rPr>
-        <w:t xml:space="preserve"> = 160 bitar</w:t>
+        <w:t xml:space="preserve"> = 160 bit</w:t>
+      </w:r>
+      <w:r>
+        <w:rPr>
+          <w:lang w:val="en-GB"/>
+        </w:rPr>
+        <w:t>s</w:t>
+      </w:r>
+    </w:p>
+    <w:p>
+      <w:pPr>
+        <w:ind w:firstLine="426"/>
+        <w:rPr>
+          <w:lang w:val="en-GB"/>
+        </w:rPr>
+      </w:pPr>
+      <w:r>
+        <w:rPr>
+          <w:lang w:val="en-GB"/>
+        </w:rPr>
+        <w:t xml:space="preserve">SHA256: </w:t>
+      </w:r>
+      <w:r>
+        <w:rPr>
+          <w:lang w:val="en-GB"/>
+        </w:rPr>
+        <w:t>7ef8f221fa5604147f8daa5ace40306fc60ffb1cdb118bcfd98165bac9a4d028</w:t>
+      </w:r>
+      <w:r>
+        <w:rPr>
+          <w:lang w:val="en-GB"/>
+        </w:rPr>
+        <w:t xml:space="preserve"> = 256 bit</w:t>
+      </w:r>
+      <w:r>
+        <w:rPr>
+          <w:lang w:val="en-GB"/>
+        </w:rPr>
+        <w:t>s</w:t>
+      </w:r>
+    </w:p>
+    <w:p>
+      <w:pPr>
+        <w:rPr>
+          <w:lang w:val="en-GB"/>
+        </w:rPr>
+      </w:pPr>
+      <w:r>
+        <w:rPr>
+          <w:lang w:val="en-GB"/>
+        </w:rPr>
+        <w:t xml:space="preserve">Q3: </w:t>
+      </w:r>
+      <w:r>
+        <w:rPr>
+          <w:lang w:val="en-GB"/>
+        </w:rPr>
+        <w:t xml:space="preserve">No, </w:t>
+      </w:r>
+    </w:p>
+    <w:p>
+      <w:pPr>
+        <w:rPr>
+          <w:lang w:val="en-GB"/>
+        </w:rPr>
+      </w:pPr>
+      <w:r>
+        <w:rPr>
+          <w:lang w:val="en-GB"/>
+        </w:rPr>
+        <w:t xml:space="preserve">Q4: </w:t>
+      </w:r>
+    </w:p>
+    <w:p>
+      <w:pPr>
+        <w:ind w:firstLine="426"/>
+        <w:rPr>
+          <w:lang w:val="en-GB"/>
+        </w:rPr>
+      </w:pPr>
+      <w:r>
+        <w:rPr>
+          <w:lang w:val="en-GB"/>
+        </w:rPr>
+        <w:t xml:space="preserve">HMAC-MD5: </w:t>
+      </w:r>
+      <w:r>
+        <w:rPr>
+          <w:lang w:val="en-GB"/>
+        </w:rPr>
+        <w:t>16bba5c568b030a649accf7a1fba0697</w:t>
+      </w:r>
+    </w:p>
+    <w:p>
+      <w:pPr>
+        <w:ind w:firstLine="426"/>
+        <w:rPr>
+          <w:lang w:val="en-GB"/>
+        </w:rPr>
+      </w:pPr>
+      <w:r>
+        <w:rPr>
+          <w:lang w:val="en-GB"/>
+        </w:rPr>
+        <w:t xml:space="preserve">HMAC-SHA1: </w:t>
+      </w:r>
+      <w:r>
+        <w:rPr>
+          <w:lang w:val="en-GB"/>
+        </w:rPr>
+        <w:t>4bf3b21d9dfbb24d35ab73be0a08f8e910f98d52</w:t>
+      </w:r>
+    </w:p>
+    <w:p>
+      <w:pPr>
+        <w:ind w:firstLine="426"/>
+        <w:rPr>
+          <w:lang w:val="en-GB"/>
+        </w:rPr>
+      </w:pPr>
+      <w:r>
+        <w:rPr>
+          <w:lang w:val="en-GB"/>
+        </w:rPr>
+        <w:t xml:space="preserve">HMAC-SHA256: </w:t>
+      </w:r>
+      <w:r>
+        <w:rPr>
+          <w:lang w:val="en-GB"/>
+        </w:rPr>
+        <w:t>9f530c6816b4da1074967b1490327c9e5ef217b67132bb4b63a3325ec3365adb</w:t>
+      </w:r>
+    </w:p>
+    <w:p>
+      <w:pPr>
+        <w:rPr>
+          <w:lang w:val="en-GB"/>
+        </w:rPr>
+      </w:pPr>
+      <w:r>
+        <w:rPr>
+          <w:lang w:val="en-GB"/>
+        </w:rPr>
+        <w:t xml:space="preserve">Q5: </w:t>
+      </w:r>
+    </w:p>
+    <w:p>
+      <w:pPr>
+        <w:ind w:firstLine="426"/>
+        <w:rPr>
+          <w:lang w:val="en-GB"/>
+        </w:rPr>
+      </w:pPr>
+      <w:r>
+        <w:rPr>
+          <w:lang w:val="en-GB"/>
+        </w:rPr>
+        <w:t xml:space="preserve">Using MD5: </w:t>
+      </w:r>
+      <w:r>
+        <w:rPr>
+          <w:lang w:val="en-GB"/>
+        </w:rPr>
+        <w:t>65 bits similar</w:t>
+      </w:r>
+    </w:p>
+    <w:p>
+      <w:pPr>
+        <w:ind w:firstLine="426"/>
+        <w:rPr>
+          <w:lang w:val="en-GB"/>
+        </w:rPr>
+      </w:pPr>
+      <w:r>
+        <w:rPr>
+          <w:lang w:val="en-GB"/>
+        </w:rPr>
+        <w:t xml:space="preserve">Using SHA-256: </w:t>
       </w:r>
       <w:bookmarkStart w:id="0" w:name="_GoBack"/>
       <w:bookmarkEnd w:id="0"/>
-    </w:p>
-    <w:p>
-      <w:pPr>
-        <w:ind w:firstLine="426"/>
-        <w:rPr>
-          <w:lang w:val="en-GB"/>
-        </w:rPr>
-      </w:pPr>
-      <w:r>
-        <w:rPr>
-          <w:lang w:val="en-GB"/>
-        </w:rPr>
-        <w:t xml:space="preserve">SHA256: </w:t>
-      </w:r>
-      <w:r>
-        <w:rPr>
-          <w:lang w:val="en-GB"/>
-        </w:rPr>
-        <w:t>7ef8f221fa5604147f8daa5ace40306fc60ffb1cdb118bcfd98165bac9a4d028</w:t>
-      </w:r>
-      <w:r>
-        <w:rPr>
-          <w:lang w:val="en-GB"/>
-        </w:rPr>
-        <w:t xml:space="preserve"> = 256 </w:t>
-      </w:r>
-      <w:proofErr w:type="spellStart"/>
-      <w:r>
-        <w:rPr>
-          <w:lang w:val="en-GB"/>
-        </w:rPr>
-        <w:t>bitar</w:t>
-      </w:r>
-      <w:proofErr w:type="spellEnd"/>
     </w:p>
     <w:sectPr>
       <w:pgSz w:w="11906" w:h="16838"/>
